--- a/Statistics/Navie bayes.docx
+++ b/Statistics/Navie bayes.docx
@@ -99,12 +99,222 @@
     </w:p>
     <w:p>
       <w:pPr>
+        <w:pStyle w:val="a3"/>
+        <w:numPr>
+          <w:ilvl w:val="0"/>
+          <w:numId w:val="1"/>
+        </w:numPr>
+        <w:ind w:leftChars="0"/>
+      </w:pPr>
+      <w:proofErr w:type="spellStart"/>
+      <w:r>
+        <w:rPr>
+          <w:rFonts w:hint="eastAsia"/>
+        </w:rPr>
+        <w:t>독립변수간의</w:t>
+      </w:r>
+      <w:proofErr w:type="spellEnd"/>
+      <w:r>
+        <w:rPr>
+          <w:rFonts w:hint="eastAsia"/>
+        </w:rPr>
+        <w:t xml:space="preserve"> 독립을 가정하고</w:t>
+      </w:r>
+    </w:p>
+    <w:p>
+      <w:pPr>
+        <w:pStyle w:val="a3"/>
+        <w:numPr>
+          <w:ilvl w:val="0"/>
+          <w:numId w:val="1"/>
+        </w:numPr>
+        <w:ind w:leftChars="0"/>
+      </w:pPr>
+      <w:r>
+        <w:rPr>
+          <w:rFonts w:hint="eastAsia"/>
+        </w:rPr>
+        <w:t>샘플 수가 적더라도 분석이 가능하다.</w:t>
+      </w:r>
+    </w:p>
+    <w:p>
+      <w:r>
+        <w:rPr>
+          <w:noProof/>
+        </w:rPr>
+        <w:drawing>
+          <wp:inline distT="0" distB="0" distL="0" distR="0" wp14:anchorId="6656EF9F" wp14:editId="66FF57A4">
+            <wp:extent cx="5731510" cy="2377440"/>
+            <wp:effectExtent l="0" t="0" r="2540" b="3810"/>
+            <wp:docPr id="1" name="그림 1"/>
+            <wp:cNvGraphicFramePr>
+              <a:graphicFrameLocks xmlns:a="http://schemas.openxmlformats.org/drawingml/2006/main" noChangeAspect="1"/>
+            </wp:cNvGraphicFramePr>
+            <a:graphic xmlns:a="http://schemas.openxmlformats.org/drawingml/2006/main">
+              <a:graphicData uri="http://schemas.openxmlformats.org/drawingml/2006/picture">
+                <pic:pic xmlns:pic="http://schemas.openxmlformats.org/drawingml/2006/picture">
+                  <pic:nvPicPr>
+                    <pic:cNvPr id="1" name=""/>
+                    <pic:cNvPicPr/>
+                  </pic:nvPicPr>
+                  <pic:blipFill>
+                    <a:blip r:embed="rId5"/>
+                    <a:stretch>
+                      <a:fillRect/>
+                    </a:stretch>
+                  </pic:blipFill>
+                  <pic:spPr>
+                    <a:xfrm>
+                      <a:off x="0" y="0"/>
+                      <a:ext cx="5731510" cy="2377440"/>
+                    </a:xfrm>
+                    <a:prstGeom prst="rect">
+                      <a:avLst/>
+                    </a:prstGeom>
+                  </pic:spPr>
+                </pic:pic>
+              </a:graphicData>
+            </a:graphic>
+          </wp:inline>
+        </w:drawing>
+      </w:r>
+    </w:p>
+    <w:p>
+      <w:r>
+        <w:rPr>
+          <w:rFonts w:hint="eastAsia"/>
+        </w:rPr>
+        <w:t>사전확률과 조건부확률로 표현한다.</w:t>
+      </w:r>
+      <w:r>
+        <w:t xml:space="preserve"> </w:t>
+      </w:r>
+      <w:r>
+        <w:rPr>
+          <w:rFonts w:hint="eastAsia"/>
+        </w:rPr>
+        <w:t xml:space="preserve">조건부확률의 값을 모르기 때문에 </w:t>
+      </w:r>
+      <w:r>
+        <w:rPr>
+          <w:rFonts w:hint="eastAsia"/>
+        </w:rPr>
+        <w:t xml:space="preserve">사전확률을 이용해 </w:t>
+      </w:r>
+      <w:r>
+        <w:rPr>
+          <w:rFonts w:hint="eastAsia"/>
+        </w:rPr>
+        <w:t xml:space="preserve">반대로 </w:t>
+      </w:r>
+      <w:proofErr w:type="spellStart"/>
+      <w:r>
+        <w:rPr>
+          <w:rFonts w:hint="eastAsia"/>
+        </w:rPr>
+        <w:t>알수있음</w:t>
+      </w:r>
+      <w:proofErr w:type="spellEnd"/>
+    </w:p>
+    <w:p>
+      <w:r>
+        <w:rPr>
+          <w:rFonts w:hint="eastAsia"/>
+        </w:rPr>
+        <w:t>&lt;</w:t>
+      </w:r>
+      <w:proofErr w:type="spellStart"/>
+      <w:r>
+        <w:rPr>
+          <w:rFonts w:hint="eastAsia"/>
+        </w:rPr>
+        <w:t>나이브베이즈</w:t>
+      </w:r>
+      <w:proofErr w:type="spellEnd"/>
+      <w:r>
+        <w:rPr>
+          <w:rFonts w:hint="eastAsia"/>
+        </w:rPr>
+        <w:t xml:space="preserve"> c</w:t>
+      </w:r>
+      <w:r>
+        <w:t>lassifier&gt;</w:t>
+      </w:r>
+    </w:p>
+    <w:p>
+      <w:r>
+        <w:rPr>
+          <w:noProof/>
+        </w:rPr>
+        <w:drawing>
+          <wp:inline distT="0" distB="0" distL="0" distR="0" wp14:anchorId="679484E3" wp14:editId="21E3F791">
+            <wp:extent cx="2933700" cy="1914525"/>
+            <wp:effectExtent l="0" t="0" r="0" b="9525"/>
+            <wp:docPr id="2" name="그림 2"/>
+            <wp:cNvGraphicFramePr>
+              <a:graphicFrameLocks xmlns:a="http://schemas.openxmlformats.org/drawingml/2006/main" noChangeAspect="1"/>
+            </wp:cNvGraphicFramePr>
+            <a:graphic xmlns:a="http://schemas.openxmlformats.org/drawingml/2006/main">
+              <a:graphicData uri="http://schemas.openxmlformats.org/drawingml/2006/picture">
+                <pic:pic xmlns:pic="http://schemas.openxmlformats.org/drawingml/2006/picture">
+                  <pic:nvPicPr>
+                    <pic:cNvPr id="1" name=""/>
+                    <pic:cNvPicPr/>
+                  </pic:nvPicPr>
+                  <pic:blipFill>
+                    <a:blip r:embed="rId6"/>
+                    <a:stretch>
+                      <a:fillRect/>
+                    </a:stretch>
+                  </pic:blipFill>
+                  <pic:spPr>
+                    <a:xfrm>
+                      <a:off x="0" y="0"/>
+                      <a:ext cx="2933700" cy="1914525"/>
+                    </a:xfrm>
+                    <a:prstGeom prst="rect">
+                      <a:avLst/>
+                    </a:prstGeom>
+                  </pic:spPr>
+                </pic:pic>
+              </a:graphicData>
+            </a:graphic>
+          </wp:inline>
+        </w:drawing>
+      </w:r>
+    </w:p>
+    <w:p>
+      <w:r>
+        <w:rPr>
+          <w:rFonts w:hint="eastAsia"/>
+        </w:rPr>
+        <w:t xml:space="preserve">종속변수는 범주형 변수 </w:t>
+      </w:r>
+      <w:r>
+        <w:t xml:space="preserve">, </w:t>
+      </w:r>
+      <w:r>
+        <w:rPr>
+          <w:rFonts w:hint="eastAsia"/>
+        </w:rPr>
+        <w:t>설명변수의 모양에 따라 종류가 달라짐</w:t>
+      </w:r>
+    </w:p>
+    <w:p>
+      <w:pPr>
         <w:rPr>
           <w:rFonts w:hint="eastAsia"/>
         </w:rPr>
       </w:pPr>
       <w:bookmarkStart w:id="0" w:name="_GoBack"/>
       <w:bookmarkEnd w:id="0"/>
+    </w:p>
+    <w:p>
+      <w:pPr>
+        <w:rPr>
+          <w:rFonts w:hint="eastAsia"/>
+        </w:rPr>
+      </w:pPr>
     </w:p>
     <w:sectPr>
       <w:pgSz w:w="11906" w:h="16838"/>
@@ -114,6 +324,126 @@
     </w:sectPr>
   </w:body>
 </w:document>
+</file>
+
+<file path=word/numbering.xml><?xml version="1.0" encoding="utf-8"?>
+<w:numbering xmlns:wpc="http://schemas.microsoft.com/office/word/2010/wordprocessingCanvas" xmlns:cx="http://schemas.microsoft.com/office/drawing/2014/chartex" xmlns:cx1="http://schemas.microsoft.com/office/drawing/2015/9/8/chartex" xmlns:cx2="http://schemas.microsoft.com/office/drawing/2015/10/21/chartex" xmlns:cx3="http://schemas.microsoft.com/office/drawing/2016/5/9/chartex" xmlns:cx4="http://schemas.microsoft.com/office/drawing/2016/5/10/chartex" xmlns:cx5="http://schemas.microsoft.com/office/drawing/2016/5/11/chartex" xmlns:cx6="http://schemas.microsoft.com/office/drawing/2016/5/12/chartex" xmlns:cx7="http://schemas.microsoft.com/office/drawing/2016/5/13/chartex" xmlns:cx8="http://schemas.microsoft.com/office/drawing/2016/5/14/chartex" xmlns:mc="http://schemas.openxmlformats.org/markup-compatibility/2006" xmlns:aink="http://schemas.microsoft.com/office/drawing/2016/ink" xmlns:am3d="http://schemas.microsoft.com/office/drawing/2017/model3d" xmlns:o="urn:schemas-microsoft-com:office:office" xmlns:r="http://schemas.openxmlformats.org/officeDocument/2006/relationships" xmlns:m="http://schemas.openxmlformats.org/officeDocument/2006/math" xmlns:v="urn:schemas-microsoft-com:vml" xmlns:wp14="http://schemas.microsoft.com/office/word/2010/wordprocessingDrawing" xmlns:wp="http://schemas.openxmlformats.org/drawingml/2006/wordprocessingDrawing" xmlns:w10="urn:schemas-microsoft-com:office:word" xmlns:w="http://schemas.openxmlformats.org/wordprocessingml/2006/main" xmlns:w14="http://schemas.microsoft.com/office/word/2010/wordml" xmlns:w15="http://schemas.microsoft.com/office/word/2012/wordml" xmlns:w16cid="http://schemas.microsoft.com/office/word/2016/wordml/cid" xmlns:w16se="http://schemas.microsoft.com/office/word/2015/wordml/symex" xmlns:wpg="http://schemas.microsoft.com/office/word/2010/wordprocessingGroup" xmlns:wpi="http://schemas.microsoft.com/office/word/2010/wordprocessingInk" xmlns:wne="http://schemas.microsoft.com/office/word/2006/wordml" xmlns:wps="http://schemas.microsoft.com/office/word/2010/wordprocessingShape" mc:Ignorable="w14 w15 w16se w16cid wp14">
+  <w:abstractNum w:abstractNumId="0" w15:restartNumberingAfterBreak="0">
+    <w:nsid w:val="2E3F64E5"/>
+    <w:multiLevelType w:val="hybridMultilevel"/>
+    <w:tmpl w:val="EA8C8820"/>
+    <w:lvl w:ilvl="0" w:tplc="4E5C7354">
+      <w:numFmt w:val="bullet"/>
+      <w:lvlText w:val="-"/>
+      <w:lvlJc w:val="left"/>
+      <w:pPr>
+        <w:ind w:left="760" w:hanging="360"/>
+      </w:pPr>
+      <w:rPr>
+        <w:rFonts w:ascii="맑은 고딕" w:eastAsia="맑은 고딕" w:hAnsi="맑은 고딕" w:cstheme="minorBidi" w:hint="eastAsia"/>
+      </w:rPr>
+    </w:lvl>
+    <w:lvl w:ilvl="1" w:tplc="04090003" w:tentative="1">
+      <w:start w:val="1"/>
+      <w:numFmt w:val="bullet"/>
+      <w:lvlText w:val=""/>
+      <w:lvlJc w:val="left"/>
+      <w:pPr>
+        <w:ind w:left="1200" w:hanging="400"/>
+      </w:pPr>
+      <w:rPr>
+        <w:rFonts w:ascii="Wingdings" w:hAnsi="Wingdings" w:hint="default"/>
+      </w:rPr>
+    </w:lvl>
+    <w:lvl w:ilvl="2" w:tplc="04090005" w:tentative="1">
+      <w:start w:val="1"/>
+      <w:numFmt w:val="bullet"/>
+      <w:lvlText w:val=""/>
+      <w:lvlJc w:val="left"/>
+      <w:pPr>
+        <w:ind w:left="1600" w:hanging="400"/>
+      </w:pPr>
+      <w:rPr>
+        <w:rFonts w:ascii="Wingdings" w:hAnsi="Wingdings" w:hint="default"/>
+      </w:rPr>
+    </w:lvl>
+    <w:lvl w:ilvl="3" w:tplc="04090001" w:tentative="1">
+      <w:start w:val="1"/>
+      <w:numFmt w:val="bullet"/>
+      <w:lvlText w:val=""/>
+      <w:lvlJc w:val="left"/>
+      <w:pPr>
+        <w:ind w:left="2000" w:hanging="400"/>
+      </w:pPr>
+      <w:rPr>
+        <w:rFonts w:ascii="Wingdings" w:hAnsi="Wingdings" w:hint="default"/>
+      </w:rPr>
+    </w:lvl>
+    <w:lvl w:ilvl="4" w:tplc="04090003" w:tentative="1">
+      <w:start w:val="1"/>
+      <w:numFmt w:val="bullet"/>
+      <w:lvlText w:val=""/>
+      <w:lvlJc w:val="left"/>
+      <w:pPr>
+        <w:ind w:left="2400" w:hanging="400"/>
+      </w:pPr>
+      <w:rPr>
+        <w:rFonts w:ascii="Wingdings" w:hAnsi="Wingdings" w:hint="default"/>
+      </w:rPr>
+    </w:lvl>
+    <w:lvl w:ilvl="5" w:tplc="04090005" w:tentative="1">
+      <w:start w:val="1"/>
+      <w:numFmt w:val="bullet"/>
+      <w:lvlText w:val=""/>
+      <w:lvlJc w:val="left"/>
+      <w:pPr>
+        <w:ind w:left="2800" w:hanging="400"/>
+      </w:pPr>
+      <w:rPr>
+        <w:rFonts w:ascii="Wingdings" w:hAnsi="Wingdings" w:hint="default"/>
+      </w:rPr>
+    </w:lvl>
+    <w:lvl w:ilvl="6" w:tplc="04090001" w:tentative="1">
+      <w:start w:val="1"/>
+      <w:numFmt w:val="bullet"/>
+      <w:lvlText w:val=""/>
+      <w:lvlJc w:val="left"/>
+      <w:pPr>
+        <w:ind w:left="3200" w:hanging="400"/>
+      </w:pPr>
+      <w:rPr>
+        <w:rFonts w:ascii="Wingdings" w:hAnsi="Wingdings" w:hint="default"/>
+      </w:rPr>
+    </w:lvl>
+    <w:lvl w:ilvl="7" w:tplc="04090003" w:tentative="1">
+      <w:start w:val="1"/>
+      <w:numFmt w:val="bullet"/>
+      <w:lvlText w:val=""/>
+      <w:lvlJc w:val="left"/>
+      <w:pPr>
+        <w:ind w:left="3600" w:hanging="400"/>
+      </w:pPr>
+      <w:rPr>
+        <w:rFonts w:ascii="Wingdings" w:hAnsi="Wingdings" w:hint="default"/>
+      </w:rPr>
+    </w:lvl>
+    <w:lvl w:ilvl="8" w:tplc="04090005" w:tentative="1">
+      <w:start w:val="1"/>
+      <w:numFmt w:val="bullet"/>
+      <w:lvlText w:val=""/>
+      <w:lvlJc w:val="left"/>
+      <w:pPr>
+        <w:ind w:left="4000" w:hanging="400"/>
+      </w:pPr>
+      <w:rPr>
+        <w:rFonts w:ascii="Wingdings" w:hAnsi="Wingdings" w:hint="default"/>
+      </w:rPr>
+    </w:lvl>
+  </w:abstractNum>
+  <w:num w:numId="1">
+    <w:abstractNumId w:val="0"/>
+  </w:num>
+</w:numbering>
 </file>
 
 <file path=word/styles.xml><?xml version="1.0" encoding="utf-8"?>
@@ -240,6 +570,7 @@
     <w:lsdException w:name="HTML Sample" w:semiHidden="1" w:unhideWhenUsed="1"/>
     <w:lsdException w:name="HTML Typewriter" w:semiHidden="1" w:unhideWhenUsed="1"/>
     <w:lsdException w:name="HTML Variable" w:semiHidden="1" w:unhideWhenUsed="1"/>
+    <w:lsdException w:name="Normal Table" w:semiHidden="1" w:unhideWhenUsed="1"/>
     <w:lsdException w:name="annotation subject" w:semiHidden="1" w:unhideWhenUsed="1"/>
     <w:lsdException w:name="No List" w:semiHidden="1" w:unhideWhenUsed="1"/>
     <w:lsdException w:name="Outline List 1" w:semiHidden="1" w:unhideWhenUsed="1"/>
@@ -285,9 +616,11 @@
     <w:lsdException w:name="Table Subtle 1" w:semiHidden="1" w:unhideWhenUsed="1"/>
     <w:lsdException w:name="Table Subtle 2" w:semiHidden="1" w:unhideWhenUsed="1"/>
     <w:lsdException w:name="Table Web 1" w:semiHidden="1" w:unhideWhenUsed="1"/>
+    <w:lsdException w:name="Table Web 2" w:semiHidden="1" w:unhideWhenUsed="1"/>
     <w:lsdException w:name="Table Web 3" w:semiHidden="1" w:unhideWhenUsed="1"/>
     <w:lsdException w:name="Balloon Text" w:semiHidden="1" w:unhideWhenUsed="1"/>
     <w:lsdException w:name="Table Grid" w:uiPriority="39"/>
+    <w:lsdException w:name="Table Theme" w:semiHidden="1" w:unhideWhenUsed="1"/>
     <w:lsdException w:name="Placeholder Text" w:semiHidden="1"/>
     <w:lsdException w:name="No Spacing" w:uiPriority="1" w:qFormat="1"/>
     <w:lsdException w:name="Light Shading" w:uiPriority="60"/>
@@ -546,6 +879,16 @@
     <w:uiPriority w:val="99"/>
     <w:semiHidden/>
     <w:unhideWhenUsed/>
+  </w:style>
+  <w:style w:type="paragraph" w:styleId="a3">
+    <w:name w:val="List Paragraph"/>
+    <w:basedOn w:val="a"/>
+    <w:uiPriority w:val="34"/>
+    <w:qFormat/>
+    <w:rsid w:val="00A82F1E"/>
+    <w:pPr>
+      <w:ind w:leftChars="400" w:left="800"/>
+    </w:pPr>
   </w:style>
 </w:styles>
 </file>
